--- a/doc/02_Protokolle/2011_05_16_protokoll_23.docx
+++ b/doc/02_Protokolle/2011_05_16_protokoll_23.docx
@@ -1493,28 +1493,26 @@
       <w:r>
         <w:t>.</w:t>
       </w:r>
-      <w:bookmarkStart w:id="5" w:name="_GoBack"/>
+    </w:p>
+    <w:p>
+      <w:pPr>
+        <w:pStyle w:val="berschrift1"/>
+      </w:pPr>
+      <w:bookmarkStart w:id="5" w:name="_Toc287347235"/>
+      <w:r>
+        <w:t>Aufgabenverteilung</w:t>
+      </w:r>
       <w:bookmarkEnd w:id="5"/>
     </w:p>
     <w:p>
       <w:pPr>
-        <w:pStyle w:val="berschrift1"/>
-      </w:pPr>
-      <w:bookmarkStart w:id="6" w:name="_Toc287347235"/>
-      <w:r>
-        <w:t>Aufgabenverteilung</w:t>
+        <w:pStyle w:val="berschrift2"/>
+      </w:pPr>
+      <w:bookmarkStart w:id="6" w:name="_Toc287347236"/>
+      <w:r>
+        <w:t>Elmer Lukas</w:t>
       </w:r>
       <w:bookmarkEnd w:id="6"/>
-    </w:p>
-    <w:p>
-      <w:pPr>
-        <w:pStyle w:val="berschrift2"/>
-      </w:pPr>
-      <w:bookmarkStart w:id="7" w:name="_Toc287347236"/>
-      <w:r>
-        <w:t>Elmer Lukas</w:t>
-      </w:r>
-      <w:bookmarkEnd w:id="7"/>
     </w:p>
     <w:p>
       <w:pPr>
@@ -1532,11 +1530,11 @@
       <w:pPr>
         <w:pStyle w:val="berschrift2"/>
       </w:pPr>
-      <w:bookmarkStart w:id="8" w:name="_Toc287347237"/>
+      <w:bookmarkStart w:id="7" w:name="_Toc287347237"/>
       <w:r>
         <w:t>Heidt Christina</w:t>
       </w:r>
-      <w:bookmarkEnd w:id="8"/>
+      <w:bookmarkEnd w:id="7"/>
     </w:p>
     <w:p>
       <w:pPr>
@@ -1546,17 +1544,51 @@
           <w:numId w:val="6"/>
         </w:numPr>
       </w:pPr>
-      <w:bookmarkStart w:id="9" w:name="_Toc287347238"/>
+      <w:bookmarkStart w:id="8" w:name="_Toc287347238"/>
       <w:r>
         <w:t>Externes Design hat falschen Titel</w:t>
       </w:r>
     </w:p>
     <w:p>
       <w:pPr>
+        <w:pStyle w:val="Listenabsatz"/>
+        <w:numPr>
+          <w:ilvl w:val="0"/>
+          <w:numId w:val="6"/>
+        </w:numPr>
+      </w:pPr>
+      <w:r>
+        <w:t>Tools</w:t>
+      </w:r>
+    </w:p>
+    <w:p>
+      <w:pPr>
         <w:pStyle w:val="berschrift2"/>
       </w:pPr>
       <w:r>
         <w:t>Steiner Diego</w:t>
+      </w:r>
+      <w:bookmarkEnd w:id="8"/>
+    </w:p>
+    <w:p>
+      <w:pPr>
+        <w:pStyle w:val="Listenabsatz"/>
+        <w:numPr>
+          <w:ilvl w:val="0"/>
+          <w:numId w:val="6"/>
+        </w:numPr>
+      </w:pPr>
+      <w:bookmarkStart w:id="9" w:name="_Toc287347239"/>
+      <w:r>
+        <w:t>Dafür  Aufschreiben der Diskussion was für und gegen Facade/Überpackage spricht.</w:t>
+      </w:r>
+    </w:p>
+    <w:p>
+      <w:pPr>
+        <w:pStyle w:val="berschrift2"/>
+      </w:pPr>
+      <w:r>
+        <w:t>Treichler Delia</w:t>
       </w:r>
       <w:bookmarkEnd w:id="9"/>
     </w:p>
@@ -1576,33 +1608,11 @@
       <w:pPr>
         <w:pStyle w:val="berschrift2"/>
       </w:pPr>
-      <w:bookmarkStart w:id="10" w:name="_Toc287347239"/>
-      <w:r>
-        <w:t>Treichler Delia</w:t>
+      <w:bookmarkStart w:id="10" w:name="_Toc287347240"/>
+      <w:r>
+        <w:t>Waltenspül Remo</w:t>
       </w:r>
       <w:bookmarkEnd w:id="10"/>
-    </w:p>
-    <w:p>
-      <w:pPr>
-        <w:pStyle w:val="Listenabsatz"/>
-        <w:numPr>
-          <w:ilvl w:val="0"/>
-          <w:numId w:val="5"/>
-        </w:numPr>
-      </w:pPr>
-      <w:r>
-        <w:t>Lorem ipsum</w:t>
-      </w:r>
-    </w:p>
-    <w:p>
-      <w:pPr>
-        <w:pStyle w:val="berschrift2"/>
-      </w:pPr>
-      <w:bookmarkStart w:id="11" w:name="_Toc287347240"/>
-      <w:r>
-        <w:t>Waltenspül Remo</w:t>
-      </w:r>
-      <w:bookmarkEnd w:id="11"/>
     </w:p>
     <w:p>
       <w:pPr>
@@ -1615,6 +1625,32 @@
       <w:r>
         <w:t>Interaktionsdiagramm Synchronisationsübersicht Timer ist auch ein aktives Objekt</w:t>
       </w:r>
+    </w:p>
+    <w:p>
+      <w:pPr>
+        <w:pStyle w:val="Listenabsatz"/>
+        <w:numPr>
+          <w:ilvl w:val="0"/>
+          <w:numId w:val="6"/>
+        </w:numPr>
+      </w:pPr>
+      <w:r>
+        <w:t>Bei Deploymentdiagramm fehlt Browser (auch ein Node)</w:t>
+      </w:r>
+    </w:p>
+    <w:p>
+      <w:pPr>
+        <w:pStyle w:val="Listenabsatz"/>
+        <w:numPr>
+          <w:ilvl w:val="0"/>
+          <w:numId w:val="6"/>
+        </w:numPr>
+      </w:pPr>
+      <w:r>
+        <w:t>Version Android auf Version 2.1 ändern</w:t>
+      </w:r>
+      <w:bookmarkStart w:id="11" w:name="_GoBack"/>
+      <w:bookmarkEnd w:id="11"/>
     </w:p>
     <w:sectPr>
       <w:headerReference w:type="default" r:id="rId9"/>
@@ -5754,7 +5790,7 @@
 </file>
 
 <file path=customXml/itemProps1.xml><?xml version="1.0" encoding="utf-8"?>
-<ds:datastoreItem xmlns:ds="http://schemas.openxmlformats.org/officeDocument/2006/customXml" ds:itemID="{C505935B-FD0F-433C-9F6A-EAFE0AF6F1D8}">
+<ds:datastoreItem xmlns:ds="http://schemas.openxmlformats.org/officeDocument/2006/customXml" ds:itemID="{5F7022D3-2EB9-4D50-B122-F73834D33D29}">
   <ds:schemaRefs>
     <ds:schemaRef ds:uri="http://schemas.openxmlformats.org/officeDocument/2006/bibliography"/>
   </ds:schemaRefs>

--- a/doc/02_Protokolle/2011_05_16_protokoll_23.docx
+++ b/doc/02_Protokolle/2011_05_16_protokoll_23.docx
@@ -1239,11 +1239,26 @@
       <w:bookmarkEnd w:id="3"/>
     </w:p>
     <w:p>
-      <w:r>
-        <w:t>Reviewvorbesprechung mit Herrn Rudin</w:t>
-      </w:r>
+      <w:proofErr w:type="spellStart"/>
+      <w:r>
+        <w:t>Reviewvorbesprechung</w:t>
+      </w:r>
+      <w:proofErr w:type="spellEnd"/>
+      <w:r>
+        <w:t xml:space="preserve"> mit Herrn </w:t>
+      </w:r>
+      <w:proofErr w:type="spellStart"/>
+      <w:r>
+        <w:t>Rudin</w:t>
+      </w:r>
+      <w:proofErr w:type="spellEnd"/>
     </w:p>
     <w:p>
+      <w:r>
+        <w:t>Besprechung weiteres Vorgehen</w:t>
+      </w:r>
+    </w:p>
+    <w:p>
       <w:pPr>
         <w:pStyle w:val="berschrift1"/>
       </w:pPr>
@@ -1252,6 +1267,19 @@
         <w:t>Diskussion / Beschlüsse</w:t>
       </w:r>
       <w:bookmarkEnd w:id="4"/>
+    </w:p>
+    <w:p>
+      <w:r>
+        <w:t xml:space="preserve">Besprechung </w:t>
+      </w:r>
+      <w:proofErr w:type="spellStart"/>
+      <w:r>
+        <w:t>Rudin</w:t>
+      </w:r>
+      <w:proofErr w:type="spellEnd"/>
+      <w:r>
+        <w:t>:</w:t>
+      </w:r>
     </w:p>
     <w:p>
       <w:pPr>
@@ -1261,14 +1289,27 @@
           <w:numId w:val="6"/>
         </w:numPr>
       </w:pPr>
-      <w:r>
-        <w:t>Facade verwenden</w:t>
-      </w:r>
-      <w:r>
-        <w:t xml:space="preserve"> oder Über</w:t>
-      </w:r>
-      <w:r>
-        <w:t>package?</w:t>
+      <w:proofErr w:type="spellStart"/>
+      <w:r>
+        <w:t>Facade</w:t>
+      </w:r>
+      <w:proofErr w:type="spellEnd"/>
+      <w:r>
+        <w:t xml:space="preserve"> verwenden</w:t>
+      </w:r>
+      <w:r>
+        <w:t xml:space="preserve"> oder </w:t>
+      </w:r>
+      <w:proofErr w:type="spellStart"/>
+      <w:r>
+        <w:t>Über</w:t>
+      </w:r>
+      <w:r>
+        <w:t>package</w:t>
+      </w:r>
+      <w:proofErr w:type="spellEnd"/>
+      <w:r>
+        <w:t>?</w:t>
       </w:r>
       <w:r>
         <w:t xml:space="preserve"> </w:t>
@@ -1301,7 +1342,23 @@
         <w:t xml:space="preserve">Dafür </w:t>
       </w:r>
       <w:r>
-        <w:t xml:space="preserve"> Aufschreiben der Diskussion was für und gegen Facade/Überpackage spricht.</w:t>
+        <w:t xml:space="preserve"> Aufschreiben der Diskussion was für und gegen </w:t>
+      </w:r>
+      <w:proofErr w:type="spellStart"/>
+      <w:r>
+        <w:t>Facade</w:t>
+      </w:r>
+      <w:proofErr w:type="spellEnd"/>
+      <w:r>
+        <w:t>/</w:t>
+      </w:r>
+      <w:proofErr w:type="spellStart"/>
+      <w:r>
+        <w:t>Überpackage</w:t>
+      </w:r>
+      <w:proofErr w:type="spellEnd"/>
+      <w:r>
+        <w:t xml:space="preserve"> spricht.</w:t>
       </w:r>
     </w:p>
     <w:p>
@@ -1312,8 +1369,13 @@
           <w:numId w:val="6"/>
         </w:numPr>
       </w:pPr>
-      <w:r>
-        <w:t>Rails Architektur Beschreibung gut</w:t>
+      <w:proofErr w:type="spellStart"/>
+      <w:r>
+        <w:t>Rails</w:t>
+      </w:r>
+      <w:proofErr w:type="spellEnd"/>
+      <w:r>
+        <w:t xml:space="preserve"> Architektur Beschreibung gut</w:t>
       </w:r>
     </w:p>
     <w:p>
@@ -1325,13 +1387,29 @@
         </w:numPr>
       </w:pPr>
       <w:r>
-        <w:t xml:space="preserve">Bei Deploymentdiagramm fehlt </w:t>
+        <w:t xml:space="preserve">Bei </w:t>
+      </w:r>
+      <w:proofErr w:type="spellStart"/>
+      <w:r>
+        <w:t>Deploymentdiagramm</w:t>
+      </w:r>
+      <w:proofErr w:type="spellEnd"/>
+      <w:r>
+        <w:t xml:space="preserve"> fehlt </w:t>
       </w:r>
       <w:r>
         <w:t>Browser</w:t>
       </w:r>
       <w:r>
-        <w:t xml:space="preserve"> (auch ein Node)</w:t>
+        <w:t xml:space="preserve"> (auch ein </w:t>
+      </w:r>
+      <w:proofErr w:type="spellStart"/>
+      <w:r>
+        <w:t>Node</w:t>
+      </w:r>
+      <w:proofErr w:type="spellEnd"/>
+      <w:r>
+        <w:t>)</w:t>
       </w:r>
     </w:p>
     <w:p>
@@ -1343,13 +1421,29 @@
         </w:numPr>
       </w:pPr>
       <w:r>
-        <w:t xml:space="preserve">Anstatt Logische Sicht Android </w:t>
+        <w:t xml:space="preserve">Anstatt Logische Sicht </w:t>
+      </w:r>
+      <w:proofErr w:type="spellStart"/>
+      <w:r>
+        <w:t>Android</w:t>
+      </w:r>
+      <w:proofErr w:type="spellEnd"/>
+      <w:r>
+        <w:t xml:space="preserve"> </w:t>
       </w:r>
       <w:r>
         <w:sym w:font="Wingdings" w:char="F0E0"/>
       </w:r>
       <w:r>
-        <w:t xml:space="preserve"> Logische Sicht Android Applikation MRT (oder ähnliches)</w:t>
+        <w:t xml:space="preserve"> Logische Sicht </w:t>
+      </w:r>
+      <w:proofErr w:type="spellStart"/>
+      <w:r>
+        <w:t>Android</w:t>
+      </w:r>
+      <w:proofErr w:type="spellEnd"/>
+      <w:r>
+        <w:t xml:space="preserve"> Applikation MRT (oder ähnliches)</w:t>
       </w:r>
     </w:p>
     <w:p>
@@ -1361,7 +1455,15 @@
         </w:numPr>
       </w:pPr>
       <w:r>
-        <w:t>Synchronisationsprobleme Server/Client werden im Dokument schon erklärt sollen aber evt. ausführlicher erklärt werden</w:t>
+        <w:t xml:space="preserve">Synchronisationsprobleme Server/Client werden im Dokument schon erklärt sollen aber </w:t>
+      </w:r>
+      <w:proofErr w:type="spellStart"/>
+      <w:r>
+        <w:t>evt</w:t>
+      </w:r>
+      <w:proofErr w:type="spellEnd"/>
+      <w:r>
+        <w:t>. ausführlicher erklärt werden</w:t>
       </w:r>
       <w:r>
         <w:t xml:space="preserve"> (Überprüfung).</w:t>
@@ -1387,8 +1489,21 @@
           <w:numId w:val="6"/>
         </w:numPr>
       </w:pPr>
-      <w:r>
-        <w:t>Get/setters unter Properties zusammenfassen oder ganz weglassen. Kann aber auch einfach so bleiben wie jetzt.</w:t>
+      <w:proofErr w:type="spellStart"/>
+      <w:r>
+        <w:t>Get</w:t>
+      </w:r>
+      <w:proofErr w:type="spellEnd"/>
+      <w:r>
+        <w:t>/</w:t>
+      </w:r>
+      <w:proofErr w:type="spellStart"/>
+      <w:r>
+        <w:t>setters</w:t>
+      </w:r>
+      <w:proofErr w:type="spellEnd"/>
+      <w:r>
+        <w:t xml:space="preserve"> unter Properties zusammenfassen oder ganz weglassen. Kann aber auch einfach so bleiben wie jetzt.</w:t>
       </w:r>
     </w:p>
     <w:p>
@@ -1399,8 +1514,13 @@
           <w:numId w:val="6"/>
         </w:numPr>
       </w:pPr>
-      <w:r>
-        <w:t>Gui/gen gehört zu Packages, kann so gelassen werden.</w:t>
+      <w:proofErr w:type="spellStart"/>
+      <w:r>
+        <w:t>Gui</w:t>
+      </w:r>
+      <w:proofErr w:type="spellEnd"/>
+      <w:r>
+        <w:t>/gen gehört zu Packages, kann so gelassen werden.</w:t>
       </w:r>
     </w:p>
     <w:p>
@@ -1412,6 +1532,7 @@
         </w:numPr>
       </w:pPr>
       <w:r>
+        <w:lastRenderedPageBreak/>
         <w:t>Zyklische Abhängigkeiten kein Problem</w:t>
       </w:r>
     </w:p>
@@ -1426,8 +1547,13 @@
       <w:r>
         <w:t xml:space="preserve">Interaktionsdiagramm Synchronisationsübersicht </w:t>
       </w:r>
-      <w:r>
-        <w:t>Timer ist auch ein aktives Objekt</w:t>
+      <w:proofErr w:type="spellStart"/>
+      <w:r>
+        <w:t>Timer</w:t>
+      </w:r>
+      <w:proofErr w:type="spellEnd"/>
+      <w:r>
+        <w:t xml:space="preserve"> ist auch ein aktives Objekt</w:t>
       </w:r>
     </w:p>
     <w:p>
@@ -1439,7 +1565,6 @@
         </w:numPr>
       </w:pPr>
       <w:r>
-        <w:lastRenderedPageBreak/>
         <w:t xml:space="preserve">Grössen und Leistung: </w:t>
       </w:r>
       <w:r>
@@ -1475,8 +1600,13 @@
           <w:numId w:val="6"/>
         </w:numPr>
       </w:pPr>
-      <w:r>
-        <w:t>RubyDoc nur sehr vereinfacht, nicht z</w:t>
+      <w:proofErr w:type="spellStart"/>
+      <w:r>
+        <w:t>RubyDoc</w:t>
+      </w:r>
+      <w:proofErr w:type="spellEnd"/>
+      <w:r>
+        <w:t xml:space="preserve"> nur sehr vereinfacht, nicht z</w:t>
       </w:r>
       <w:r>
         <w:t>u viel Zeit investieren</w:t>
@@ -1495,24 +1625,148 @@
       </w:r>
     </w:p>
     <w:p>
-      <w:pPr>
-        <w:pStyle w:val="berschrift1"/>
-      </w:pPr>
-      <w:bookmarkStart w:id="5" w:name="_Toc287347235"/>
-      <w:r>
-        <w:t>Aufgabenverteilung</w:t>
-      </w:r>
+      <w:r>
+        <w:t>Besprechung weiteres Vorgehen:</w:t>
+      </w:r>
+    </w:p>
+    <w:p>
+      <w:pPr>
+        <w:pStyle w:val="Listenabsatz"/>
+        <w:numPr>
+          <w:ilvl w:val="0"/>
+          <w:numId w:val="7"/>
+        </w:numPr>
+      </w:pPr>
+      <w:r>
+        <w:t>Offene Probleme: Systemtests</w:t>
+      </w:r>
+    </w:p>
+    <w:p>
+      <w:pPr>
+        <w:pStyle w:val="Listenabsatz"/>
+        <w:numPr>
+          <w:ilvl w:val="0"/>
+          <w:numId w:val="7"/>
+        </w:numPr>
+      </w:pPr>
+      <w:r>
+        <w:t>Beschreiben von Tests</w:t>
+      </w:r>
+    </w:p>
+    <w:p>
+      <w:pPr>
+        <w:pStyle w:val="Listenabsatz"/>
+        <w:numPr>
+          <w:ilvl w:val="0"/>
+          <w:numId w:val="7"/>
+        </w:numPr>
+      </w:pPr>
+      <w:proofErr w:type="spellStart"/>
+      <w:r>
+        <w:t>Metrics</w:t>
+      </w:r>
+      <w:proofErr w:type="spellEnd"/>
+      <w:r>
+        <w:t xml:space="preserve"> Dokument</w:t>
+      </w:r>
+    </w:p>
+    <w:p>
+      <w:pPr>
+        <w:pStyle w:val="Listenabsatz"/>
+        <w:numPr>
+          <w:ilvl w:val="0"/>
+          <w:numId w:val="7"/>
+        </w:numPr>
+      </w:pPr>
+      <w:proofErr w:type="spellStart"/>
+      <w:r>
+        <w:t>Refactoring</w:t>
+      </w:r>
+      <w:proofErr w:type="spellEnd"/>
+      <w:r>
+        <w:t xml:space="preserve"> </w:t>
+      </w:r>
+      <w:proofErr w:type="spellStart"/>
+      <w:r>
+        <w:t>TimeEntryActivity</w:t>
+      </w:r>
+      <w:proofErr w:type="spellEnd"/>
+    </w:p>
+    <w:p>
+      <w:pPr>
+        <w:pStyle w:val="Listenabsatz"/>
+        <w:numPr>
+          <w:ilvl w:val="0"/>
+          <w:numId w:val="7"/>
+        </w:numPr>
+      </w:pPr>
+      <w:r>
+        <w:t xml:space="preserve">Korrektur English </w:t>
+      </w:r>
+      <w:r>
+        <w:sym w:font="Wingdings" w:char="F0E0"/>
+      </w:r>
+      <w:r>
+        <w:t xml:space="preserve"> Deutsch auf Server</w:t>
+      </w:r>
+    </w:p>
+    <w:p>
+      <w:pPr>
+        <w:pStyle w:val="Listenabsatz"/>
+        <w:numPr>
+          <w:ilvl w:val="0"/>
+          <w:numId w:val="7"/>
+        </w:numPr>
+      </w:pPr>
+      <w:r>
+        <w:t>Bedienungsanleitung</w:t>
+      </w:r>
+      <w:r>
+        <w:t xml:space="preserve"> + Fehlermeldung</w:t>
+      </w:r>
+    </w:p>
+    <w:p>
+      <w:pPr>
+        <w:pStyle w:val="Listenabsatz"/>
+        <w:numPr>
+          <w:ilvl w:val="0"/>
+          <w:numId w:val="7"/>
+        </w:numPr>
+      </w:pPr>
+      <w:r>
+        <w:t>Vorbereitung Schlusspräsentation</w:t>
+      </w:r>
+    </w:p>
+    <w:p>
+      <w:pPr>
+        <w:pStyle w:val="Listenabsatz"/>
+        <w:numPr>
+          <w:ilvl w:val="0"/>
+          <w:numId w:val="7"/>
+        </w:numPr>
+      </w:pPr>
+      <w:bookmarkStart w:id="5" w:name="_GoBack"/>
       <w:bookmarkEnd w:id="5"/>
     </w:p>
     <w:p>
       <w:pPr>
+        <w:pStyle w:val="berschrift1"/>
+      </w:pPr>
+      <w:bookmarkStart w:id="6" w:name="_Toc287347235"/>
+      <w:r>
+        <w:t>Aufgabenverteilung</w:t>
+      </w:r>
+      <w:bookmarkEnd w:id="6"/>
+    </w:p>
+    <w:p>
+      <w:pPr>
         <w:pStyle w:val="berschrift2"/>
       </w:pPr>
-      <w:bookmarkStart w:id="6" w:name="_Toc287347236"/>
+      <w:bookmarkStart w:id="7" w:name="_Toc287347236"/>
       <w:r>
         <w:t>Elmer Lukas</w:t>
       </w:r>
-      <w:bookmarkEnd w:id="6"/>
+      <w:bookmarkEnd w:id="7"/>
     </w:p>
     <w:p>
       <w:pPr>
@@ -1523,18 +1777,18 @@
         </w:numPr>
       </w:pPr>
       <w:r>
-        <w:t>Lorem ipsum</w:t>
+        <w:t>Release Erstellung</w:t>
       </w:r>
     </w:p>
     <w:p>
       <w:pPr>
         <w:pStyle w:val="berschrift2"/>
       </w:pPr>
-      <w:bookmarkStart w:id="7" w:name="_Toc287347237"/>
+      <w:bookmarkStart w:id="8" w:name="_Toc287347237"/>
       <w:r>
         <w:t>Heidt Christina</w:t>
       </w:r>
-      <w:bookmarkEnd w:id="7"/>
+      <w:bookmarkEnd w:id="8"/>
     </w:p>
     <w:p>
       <w:pPr>
@@ -1544,7 +1798,7 @@
           <w:numId w:val="6"/>
         </w:numPr>
       </w:pPr>
-      <w:bookmarkStart w:id="8" w:name="_Toc287347238"/>
+      <w:bookmarkStart w:id="9" w:name="_Toc287347238"/>
       <w:r>
         <w:t>Externes Design hat falschen Titel</w:t>
       </w:r>
@@ -1563,24 +1817,17 @@
     </w:p>
     <w:p>
       <w:pPr>
-        <w:pStyle w:val="berschrift2"/>
-      </w:pPr>
-      <w:r>
-        <w:t>Steiner Diego</w:t>
-      </w:r>
-      <w:bookmarkEnd w:id="8"/>
-    </w:p>
-    <w:p>
-      <w:pPr>
         <w:pStyle w:val="Listenabsatz"/>
         <w:numPr>
           <w:ilvl w:val="0"/>
           <w:numId w:val="6"/>
         </w:numPr>
       </w:pPr>
-      <w:bookmarkStart w:id="9" w:name="_Toc287347239"/>
-      <w:r>
-        <w:t>Dafür  Aufschreiben der Diskussion was für und gegen Facade/Überpackage spricht.</w:t>
+      <w:r>
+        <w:t>Optionale Features Tickets erstellen</w:t>
+      </w:r>
+      <w:r>
+        <w:t xml:space="preserve"> (funktionale Anforderungen)</w:t>
       </w:r>
     </w:p>
     <w:p>
@@ -1588,9 +1835,64 @@
         <w:pStyle w:val="berschrift2"/>
       </w:pPr>
       <w:r>
-        <w:t>Treichler Delia</w:t>
+        <w:t>Steiner Diego</w:t>
       </w:r>
       <w:bookmarkEnd w:id="9"/>
+    </w:p>
+    <w:p>
+      <w:pPr>
+        <w:pStyle w:val="Listenabsatz"/>
+        <w:numPr>
+          <w:ilvl w:val="0"/>
+          <w:numId w:val="6"/>
+        </w:numPr>
+      </w:pPr>
+      <w:bookmarkStart w:id="10" w:name="_Toc287347239"/>
+      <w:r>
+        <w:t xml:space="preserve">Dafür  Aufschreiben der Diskussion was für und gegen </w:t>
+      </w:r>
+      <w:proofErr w:type="spellStart"/>
+      <w:r>
+        <w:t>Facade</w:t>
+      </w:r>
+      <w:proofErr w:type="spellEnd"/>
+      <w:r>
+        <w:t>/</w:t>
+      </w:r>
+      <w:proofErr w:type="spellStart"/>
+      <w:r>
+        <w:t>Überpackage</w:t>
+      </w:r>
+      <w:proofErr w:type="spellEnd"/>
+      <w:r>
+        <w:t xml:space="preserve"> spricht.</w:t>
+      </w:r>
+    </w:p>
+    <w:p>
+      <w:pPr>
+        <w:pStyle w:val="Listenabsatz"/>
+        <w:numPr>
+          <w:ilvl w:val="0"/>
+          <w:numId w:val="6"/>
+        </w:numPr>
+      </w:pPr>
+      <w:r>
+        <w:t>Systemtests</w:t>
+      </w:r>
+    </w:p>
+    <w:p>
+      <w:pPr>
+        <w:pStyle w:val="berschrift2"/>
+      </w:pPr>
+      <w:proofErr w:type="spellStart"/>
+      <w:r>
+        <w:t>Treichler</w:t>
+      </w:r>
+      <w:proofErr w:type="spellEnd"/>
+      <w:r>
+        <w:t xml:space="preserve"> Delia</w:t>
+      </w:r>
+      <w:bookmarkEnd w:id="10"/>
     </w:p>
     <w:p>
       <w:pPr>
@@ -1600,19 +1902,34 @@
           <w:numId w:val="5"/>
         </w:numPr>
       </w:pPr>
-      <w:r>
-        <w:t>Lorem ipsum</w:t>
-      </w:r>
+      <w:proofErr w:type="spellStart"/>
+      <w:r>
+        <w:t>Lorem</w:t>
+      </w:r>
+      <w:proofErr w:type="spellEnd"/>
+      <w:r>
+        <w:t xml:space="preserve"> </w:t>
+      </w:r>
+      <w:proofErr w:type="spellStart"/>
+      <w:r>
+        <w:t>ipsum</w:t>
+      </w:r>
+      <w:proofErr w:type="spellEnd"/>
     </w:p>
     <w:p>
       <w:pPr>
         <w:pStyle w:val="berschrift2"/>
       </w:pPr>
-      <w:bookmarkStart w:id="10" w:name="_Toc287347240"/>
-      <w:r>
-        <w:t>Waltenspül Remo</w:t>
-      </w:r>
-      <w:bookmarkEnd w:id="10"/>
+      <w:bookmarkStart w:id="11" w:name="_Toc287347240"/>
+      <w:proofErr w:type="spellStart"/>
+      <w:r>
+        <w:t>Waltenspül</w:t>
+      </w:r>
+      <w:proofErr w:type="spellEnd"/>
+      <w:r>
+        <w:t xml:space="preserve"> Remo</w:t>
+      </w:r>
+      <w:bookmarkEnd w:id="11"/>
     </w:p>
     <w:p>
       <w:pPr>
@@ -1623,7 +1940,15 @@
         </w:numPr>
       </w:pPr>
       <w:r>
-        <w:t>Interaktionsdiagramm Synchronisationsübersicht Timer ist auch ein aktives Objekt</w:t>
+        <w:t xml:space="preserve">Interaktionsdiagramm Synchronisationsübersicht </w:t>
+      </w:r>
+      <w:proofErr w:type="spellStart"/>
+      <w:r>
+        <w:t>Timer</w:t>
+      </w:r>
+      <w:proofErr w:type="spellEnd"/>
+      <w:r>
+        <w:t xml:space="preserve"> ist auch ein aktives Objekt</w:t>
       </w:r>
     </w:p>
     <w:p>
@@ -1635,7 +1960,23 @@
         </w:numPr>
       </w:pPr>
       <w:r>
-        <w:t>Bei Deploymentdiagramm fehlt Browser (auch ein Node)</w:t>
+        <w:t xml:space="preserve">Bei </w:t>
+      </w:r>
+      <w:proofErr w:type="spellStart"/>
+      <w:r>
+        <w:t>Deploymentdiagramm</w:t>
+      </w:r>
+      <w:proofErr w:type="spellEnd"/>
+      <w:r>
+        <w:t xml:space="preserve"> fehlt Browser (auch ein </w:t>
+      </w:r>
+      <w:proofErr w:type="spellStart"/>
+      <w:r>
+        <w:t>Node</w:t>
+      </w:r>
+      <w:proofErr w:type="spellEnd"/>
+      <w:r>
+        <w:t>)</w:t>
       </w:r>
     </w:p>
     <w:p>
@@ -1647,10 +1988,34 @@
         </w:numPr>
       </w:pPr>
       <w:r>
-        <w:t>Version Android auf Version 2.1 ändern</w:t>
-      </w:r>
-      <w:bookmarkStart w:id="11" w:name="_GoBack"/>
-      <w:bookmarkEnd w:id="11"/>
+        <w:t xml:space="preserve">Version </w:t>
+      </w:r>
+      <w:proofErr w:type="spellStart"/>
+      <w:r>
+        <w:t>Android</w:t>
+      </w:r>
+      <w:proofErr w:type="spellEnd"/>
+      <w:r>
+        <w:t xml:space="preserve"> auf Version 2.1 ändern</w:t>
+      </w:r>
+    </w:p>
+    <w:p>
+      <w:pPr>
+        <w:pStyle w:val="Listenabsatz"/>
+        <w:numPr>
+          <w:ilvl w:val="0"/>
+          <w:numId w:val="6"/>
+        </w:numPr>
+      </w:pPr>
+      <w:r>
+        <w:t xml:space="preserve">Korrektur English </w:t>
+      </w:r>
+      <w:r>
+        <w:sym w:font="Wingdings" w:char="F0E0"/>
+      </w:r>
+      <w:r>
+        <w:t xml:space="preserve"> Deutsch auf Server</w:t>
+      </w:r>
     </w:p>
     <w:sectPr>
       <w:headerReference w:type="default" r:id="rId9"/>
@@ -2094,6 +2459,119 @@
     </w:lvl>
   </w:abstractNum>
   <w:abstractNum w:abstractNumId="1">
+    <w:nsid w:val="1AC11D1E"/>
+    <w:multiLevelType w:val="hybridMultilevel"/>
+    <w:tmpl w:val="5CB03E96"/>
+    <w:lvl w:ilvl="0" w:tplc="08070001">
+      <w:start w:val="1"/>
+      <w:numFmt w:val="bullet"/>
+      <w:lvlText w:val=""/>
+      <w:lvlJc w:val="left"/>
+      <w:pPr>
+        <w:ind w:left="720" w:hanging="360"/>
+      </w:pPr>
+      <w:rPr>
+        <w:rFonts w:ascii="Symbol" w:hAnsi="Symbol" w:hint="default"/>
+      </w:rPr>
+    </w:lvl>
+    <w:lvl w:ilvl="1" w:tplc="08070003" w:tentative="1">
+      <w:start w:val="1"/>
+      <w:numFmt w:val="bullet"/>
+      <w:lvlText w:val="o"/>
+      <w:lvlJc w:val="left"/>
+      <w:pPr>
+        <w:ind w:left="1440" w:hanging="360"/>
+      </w:pPr>
+      <w:rPr>
+        <w:rFonts w:ascii="Courier New" w:hAnsi="Courier New" w:cs="Courier New" w:hint="default"/>
+      </w:rPr>
+    </w:lvl>
+    <w:lvl w:ilvl="2" w:tplc="08070005" w:tentative="1">
+      <w:start w:val="1"/>
+      <w:numFmt w:val="bullet"/>
+      <w:lvlText w:val=""/>
+      <w:lvlJc w:val="left"/>
+      <w:pPr>
+        <w:ind w:left="2160" w:hanging="360"/>
+      </w:pPr>
+      <w:rPr>
+        <w:rFonts w:ascii="Wingdings" w:hAnsi="Wingdings" w:hint="default"/>
+      </w:rPr>
+    </w:lvl>
+    <w:lvl w:ilvl="3" w:tplc="08070001" w:tentative="1">
+      <w:start w:val="1"/>
+      <w:numFmt w:val="bullet"/>
+      <w:lvlText w:val=""/>
+      <w:lvlJc w:val="left"/>
+      <w:pPr>
+        <w:ind w:left="2880" w:hanging="360"/>
+      </w:pPr>
+      <w:rPr>
+        <w:rFonts w:ascii="Symbol" w:hAnsi="Symbol" w:hint="default"/>
+      </w:rPr>
+    </w:lvl>
+    <w:lvl w:ilvl="4" w:tplc="08070003" w:tentative="1">
+      <w:start w:val="1"/>
+      <w:numFmt w:val="bullet"/>
+      <w:lvlText w:val="o"/>
+      <w:lvlJc w:val="left"/>
+      <w:pPr>
+        <w:ind w:left="3600" w:hanging="360"/>
+      </w:pPr>
+      <w:rPr>
+        <w:rFonts w:ascii="Courier New" w:hAnsi="Courier New" w:cs="Courier New" w:hint="default"/>
+      </w:rPr>
+    </w:lvl>
+    <w:lvl w:ilvl="5" w:tplc="08070005" w:tentative="1">
+      <w:start w:val="1"/>
+      <w:numFmt w:val="bullet"/>
+      <w:lvlText w:val=""/>
+      <w:lvlJc w:val="left"/>
+      <w:pPr>
+        <w:ind w:left="4320" w:hanging="360"/>
+      </w:pPr>
+      <w:rPr>
+        <w:rFonts w:ascii="Wingdings" w:hAnsi="Wingdings" w:hint="default"/>
+      </w:rPr>
+    </w:lvl>
+    <w:lvl w:ilvl="6" w:tplc="08070001" w:tentative="1">
+      <w:start w:val="1"/>
+      <w:numFmt w:val="bullet"/>
+      <w:lvlText w:val=""/>
+      <w:lvlJc w:val="left"/>
+      <w:pPr>
+        <w:ind w:left="5040" w:hanging="360"/>
+      </w:pPr>
+      <w:rPr>
+        <w:rFonts w:ascii="Symbol" w:hAnsi="Symbol" w:hint="default"/>
+      </w:rPr>
+    </w:lvl>
+    <w:lvl w:ilvl="7" w:tplc="08070003" w:tentative="1">
+      <w:start w:val="1"/>
+      <w:numFmt w:val="bullet"/>
+      <w:lvlText w:val="o"/>
+      <w:lvlJc w:val="left"/>
+      <w:pPr>
+        <w:ind w:left="5760" w:hanging="360"/>
+      </w:pPr>
+      <w:rPr>
+        <w:rFonts w:ascii="Courier New" w:hAnsi="Courier New" w:cs="Courier New" w:hint="default"/>
+      </w:rPr>
+    </w:lvl>
+    <w:lvl w:ilvl="8" w:tplc="08070005" w:tentative="1">
+      <w:start w:val="1"/>
+      <w:numFmt w:val="bullet"/>
+      <w:lvlText w:val=""/>
+      <w:lvlJc w:val="left"/>
+      <w:pPr>
+        <w:ind w:left="6480" w:hanging="360"/>
+      </w:pPr>
+      <w:rPr>
+        <w:rFonts w:ascii="Wingdings" w:hAnsi="Wingdings" w:hint="default"/>
+      </w:rPr>
+    </w:lvl>
+  </w:abstractNum>
+  <w:abstractNum w:abstractNumId="2">
     <w:nsid w:val="1F8E48AC"/>
     <w:multiLevelType w:val="multilevel"/>
     <w:tmpl w:val="0807001F"/>
@@ -2179,7 +2657,7 @@
       </w:pPr>
     </w:lvl>
   </w:abstractNum>
-  <w:abstractNum w:abstractNumId="2">
+  <w:abstractNum w:abstractNumId="3">
     <w:nsid w:val="21AB550D"/>
     <w:multiLevelType w:val="hybridMultilevel"/>
     <w:tmpl w:val="011E213C"/>
@@ -2265,7 +2743,7 @@
       </w:pPr>
     </w:lvl>
   </w:abstractNum>
-  <w:abstractNum w:abstractNumId="3">
+  <w:abstractNum w:abstractNumId="4">
     <w:nsid w:val="45C66E52"/>
     <w:multiLevelType w:val="multilevel"/>
     <w:tmpl w:val="08070025"/>
@@ -2360,7 +2838,7 @@
       </w:pPr>
     </w:lvl>
   </w:abstractNum>
-  <w:abstractNum w:abstractNumId="4">
+  <w:abstractNum w:abstractNumId="5">
     <w:nsid w:val="6BC0634B"/>
     <w:multiLevelType w:val="multilevel"/>
     <w:tmpl w:val="0807001F"/>
@@ -2446,7 +2924,7 @@
       </w:pPr>
     </w:lvl>
   </w:abstractNum>
-  <w:abstractNum w:abstractNumId="5">
+  <w:abstractNum w:abstractNumId="6">
     <w:nsid w:val="718C6784"/>
     <w:multiLevelType w:val="hybridMultilevel"/>
     <w:tmpl w:val="A7EA6CB8"/>
@@ -2560,22 +3038,25 @@
     </w:lvl>
   </w:abstractNum>
   <w:num w:numId="1">
+    <w:abstractNumId w:val="3"/>
+  </w:num>
+  <w:num w:numId="2">
     <w:abstractNumId w:val="2"/>
   </w:num>
-  <w:num w:numId="2">
-    <w:abstractNumId w:val="1"/>
+  <w:num w:numId="3">
+    <w:abstractNumId w:val="5"/>
   </w:num>
-  <w:num w:numId="3">
+  <w:num w:numId="4">
     <w:abstractNumId w:val="4"/>
   </w:num>
-  <w:num w:numId="4">
-    <w:abstractNumId w:val="3"/>
-  </w:num>
   <w:num w:numId="5">
-    <w:abstractNumId w:val="5"/>
+    <w:abstractNumId w:val="6"/>
   </w:num>
   <w:num w:numId="6">
     <w:abstractNumId w:val="0"/>
+  </w:num>
+  <w:num w:numId="7">
+    <w:abstractNumId w:val="1"/>
   </w:num>
 </w:numbering>
 </file>
@@ -5790,7 +6271,7 @@
 </file>
 
 <file path=customXml/itemProps1.xml><?xml version="1.0" encoding="utf-8"?>
-<ds:datastoreItem xmlns:ds="http://schemas.openxmlformats.org/officeDocument/2006/customXml" ds:itemID="{5F7022D3-2EB9-4D50-B122-F73834D33D29}">
+<ds:datastoreItem xmlns:ds="http://schemas.openxmlformats.org/officeDocument/2006/customXml" ds:itemID="{CF83FE2F-58E7-41F1-8E7E-8F9F762FE29B}">
   <ds:schemaRefs>
     <ds:schemaRef ds:uri="http://schemas.openxmlformats.org/officeDocument/2006/bibliography"/>
   </ds:schemaRefs>
